--- a/HW3/Q2.docx
+++ b/HW3/Q2.docx
@@ -215,19 +215,7 @@
         <w:bidi w:val="0"/>
       </w:pPr>
       <w:r>
-        <w:t xml:space="preserve">A waiter </w:t>
-      </w:r>
-      <w:r>
-        <w:t>cancels</w:t>
-      </w:r>
-      <w:r>
-        <w:t xml:space="preserve"> an existing order in the system that isn't marked as delivered. The relevant stations are notified</w:t>
-      </w:r>
-      <w:r>
-        <w:t xml:space="preserve"> </w:t>
-      </w:r>
-      <w:r>
-        <w:t>and records relevant information.</w:t>
+        <w:t>A waiter cancels an existing order in the system that isn't marked as delivered. The relevant stations are notified and records relevant information.</w:t>
       </w:r>
     </w:p>
     <w:p>
@@ -274,13 +262,7 @@
         <w:bidi w:val="0"/>
       </w:pPr>
       <w:r>
-        <w:t xml:space="preserve">Once an order is marked as ready, the waiter delivers the order to the table and marks it as delivered </w:t>
-      </w:r>
-      <w:r>
-        <w:t>and records relevant information</w:t>
-      </w:r>
-      <w:r>
-        <w:t>.</w:t>
+        <w:t>Once an order is marked as ready, the waiter delivers the order to the table and marks it as delivered and records relevant information.</w:t>
       </w:r>
     </w:p>
     <w:p>
@@ -302,13 +284,7 @@
         <w:bidi w:val="0"/>
       </w:pPr>
       <w:r>
-        <w:t xml:space="preserve">When the customers have finished the meal, the waiter supplies the receipt </w:t>
-      </w:r>
-      <w:r>
-        <w:t>and records relevant information</w:t>
-      </w:r>
-      <w:r>
-        <w:t>.</w:t>
+        <w:t>When the customers have finished the meal, the waiter supplies the receipt and records relevant information.</w:t>
       </w:r>
     </w:p>
     <w:p>
@@ -330,19 +306,7 @@
         <w:bidi w:val="0"/>
       </w:pPr>
       <w:r>
-        <w:t xml:space="preserve">When the customers </w:t>
-      </w:r>
-      <w:r>
-        <w:t>are ready to pay</w:t>
-      </w:r>
-      <w:r>
-        <w:t xml:space="preserve">, the waiter </w:t>
-      </w:r>
-      <w:r>
-        <w:t xml:space="preserve">takes payment </w:t>
-      </w:r>
-      <w:r>
-        <w:t>and records relevant information.</w:t>
+        <w:t>When the customers are ready to pay, the waiter takes payment and records relevant information.</w:t>
       </w:r>
     </w:p>
     <w:p>
@@ -409,50 +373,86 @@
     </w:p>
     <w:p>
       <w:pPr>
-        <w:bidi w:val="0"/>
-      </w:pPr>
-      <w:r>
-        <w:t>Take order use case:</w:t>
-      </w:r>
-    </w:p>
-    <w:p>
-      <w:pPr>
-        <w:bidi w:val="0"/>
-      </w:pPr>
-      <w:r>
-        <w:t>Actors: waiters, station workers</w:t>
-      </w:r>
-    </w:p>
-    <w:p>
-      <w:pPr>
-        <w:bidi w:val="0"/>
-      </w:pPr>
-      <w:r>
-        <w:t>Goal description: The customer's order is added to the system.</w:t>
-      </w:r>
-    </w:p>
-    <w:p>
-      <w:pPr>
-        <w:bidi w:val="0"/>
-      </w:pPr>
-      <w:r>
-        <w:t>Reference to requirement document: 2.d</w:t>
-      </w:r>
-    </w:p>
-    <w:p>
-      <w:pPr>
-        <w:bidi w:val="0"/>
-      </w:pPr>
-      <w:r>
-        <w:t>Preconditions: The customers are seated at a table.</w:t>
-      </w:r>
-    </w:p>
-    <w:p>
-      <w:pPr>
-        <w:bidi w:val="0"/>
-      </w:pPr>
-      <w:r>
-        <w:t>Description:</w:t>
+        <w:pStyle w:val="Heading3"/>
+        <w:bidi w:val="0"/>
+      </w:pPr>
+      <w:r>
+        <w:t>Take order use case</w:t>
+      </w:r>
+    </w:p>
+    <w:p>
+      <w:pPr>
+        <w:bidi w:val="0"/>
+      </w:pPr>
+      <w:r>
+        <w:rPr>
+          <w:b/>
+          <w:bCs/>
+        </w:rPr>
+        <w:t>Actors</w:t>
+      </w:r>
+      <w:r>
+        <w:t>: waiters, station workers</w:t>
+      </w:r>
+    </w:p>
+    <w:p>
+      <w:pPr>
+        <w:bidi w:val="0"/>
+      </w:pPr>
+      <w:r>
+        <w:rPr>
+          <w:b/>
+          <w:bCs/>
+        </w:rPr>
+        <w:t>Goal description</w:t>
+      </w:r>
+      <w:r>
+        <w:t>: The customer's order is added to the system.</w:t>
+      </w:r>
+    </w:p>
+    <w:p>
+      <w:pPr>
+        <w:bidi w:val="0"/>
+      </w:pPr>
+      <w:r>
+        <w:rPr>
+          <w:b/>
+          <w:bCs/>
+        </w:rPr>
+        <w:t>Reference to requirement document</w:t>
+      </w:r>
+      <w:r>
+        <w:t>: 2.d</w:t>
+      </w:r>
+    </w:p>
+    <w:p>
+      <w:pPr>
+        <w:bidi w:val="0"/>
+      </w:pPr>
+      <w:r>
+        <w:rPr>
+          <w:b/>
+          <w:bCs/>
+        </w:rPr>
+        <w:t>Preconditions</w:t>
+      </w:r>
+      <w:r>
+        <w:t>: The customers are seated at a table.</w:t>
+      </w:r>
+    </w:p>
+    <w:p>
+      <w:pPr>
+        <w:bidi w:val="0"/>
+      </w:pPr>
+      <w:r>
+        <w:rPr>
+          <w:b/>
+          <w:bCs/>
+        </w:rPr>
+        <w:t>Description</w:t>
+      </w:r>
+      <w:r>
+        <w:t>:</w:t>
       </w:r>
     </w:p>
     <w:p>
@@ -477,6 +477,457 @@
         </w:numPr>
         <w:bidi w:val="0"/>
       </w:pPr>
+      <w:r>
+        <w:t>Waiter creates an order, and adds all the dishes.</w:t>
+      </w:r>
+    </w:p>
+    <w:p>
+      <w:pPr>
+        <w:pStyle w:val="ListParagraph"/>
+        <w:numPr>
+          <w:ilvl w:val="0"/>
+          <w:numId w:val="4"/>
+        </w:numPr>
+        <w:bidi w:val="0"/>
+      </w:pPr>
+      <w:r>
+        <w:t>The system initializes all dishes</w:t>
+      </w:r>
+    </w:p>
+    <w:p>
+      <w:pPr>
+        <w:pStyle w:val="ListParagraph"/>
+        <w:numPr>
+          <w:ilvl w:val="1"/>
+          <w:numId w:val="4"/>
+        </w:numPr>
+        <w:bidi w:val="0"/>
+      </w:pPr>
+      <w:r>
+        <w:t>Marks them all as not ready</w:t>
+      </w:r>
+    </w:p>
+    <w:p>
+      <w:pPr>
+        <w:pStyle w:val="ListParagraph"/>
+        <w:numPr>
+          <w:ilvl w:val="1"/>
+          <w:numId w:val="4"/>
+        </w:numPr>
+        <w:bidi w:val="0"/>
+      </w:pPr>
+      <w:r>
+        <w:t>Alerts the stations</w:t>
+      </w:r>
+    </w:p>
+    <w:p>
+      <w:pPr>
+        <w:pStyle w:val="ListParagraph"/>
+        <w:numPr>
+          <w:ilvl w:val="0"/>
+          <w:numId w:val="4"/>
+        </w:numPr>
+        <w:bidi w:val="0"/>
+      </w:pPr>
+      <w:r>
+        <w:t>System updates analytics DB</w:t>
+      </w:r>
+    </w:p>
+    <w:p>
+      <w:pPr>
+        <w:bidi w:val="0"/>
+      </w:pPr>
+      <w:proofErr w:type="spellStart"/>
+      <w:r>
+        <w:rPr>
+          <w:b/>
+          <w:bCs/>
+        </w:rPr>
+        <w:t>Postcondition</w:t>
+      </w:r>
+      <w:proofErr w:type="spellEnd"/>
+      <w:r>
+        <w:t>:</w:t>
+      </w:r>
+    </w:p>
+    <w:p>
+      <w:pPr>
+        <w:bidi w:val="0"/>
+      </w:pPr>
+      <w:r>
+        <w:t>Success – The order was added and recorded</w:t>
+      </w:r>
+    </w:p>
+    <w:p>
+      <w:pPr>
+        <w:bidi w:val="0"/>
+      </w:pPr>
+      <w:r>
+        <w:t>Failure – No order was added</w:t>
+      </w:r>
+    </w:p>
+    <w:p>
+      <w:pPr>
+        <w:bidi w:val="0"/>
+      </w:pPr>
+      <w:r>
+        <w:rPr>
+          <w:b/>
+          <w:bCs/>
+        </w:rPr>
+        <w:t>Variations</w:t>
+      </w:r>
+      <w:r>
+        <w:t>:</w:t>
+      </w:r>
+      <w:r>
+        <w:t xml:space="preserve"> </w:t>
+      </w:r>
+      <w:r>
+        <w:t>None</w:t>
+      </w:r>
+    </w:p>
+    <w:p>
+      <w:pPr>
+        <w:bidi w:val="0"/>
+      </w:pPr>
+      <w:r>
+        <w:rPr>
+          <w:b/>
+          <w:bCs/>
+        </w:rPr>
+        <w:t>Exceptions</w:t>
+      </w:r>
+      <w:r>
+        <w:t>:</w:t>
+      </w:r>
+    </w:p>
+    <w:p>
+      <w:pPr>
+        <w:pStyle w:val="ListParagraph"/>
+        <w:numPr>
+          <w:ilvl w:val="0"/>
+          <w:numId w:val="6"/>
+        </w:numPr>
+        <w:bidi w:val="0"/>
+      </w:pPr>
+      <w:r>
+        <w:t>Network failure: failure</w:t>
+      </w:r>
+    </w:p>
+    <w:p>
+      <w:pPr>
+        <w:pStyle w:val="ListParagraph"/>
+        <w:numPr>
+          <w:ilvl w:val="0"/>
+          <w:numId w:val="6"/>
+        </w:numPr>
+        <w:bidi w:val="0"/>
+      </w:pPr>
+      <w:r>
+        <w:t>Power cut: failure</w:t>
+      </w:r>
+    </w:p>
+    <w:p>
+      <w:pPr>
+        <w:pStyle w:val="ListParagraph"/>
+        <w:numPr>
+          <w:ilvl w:val="0"/>
+          <w:numId w:val="6"/>
+        </w:numPr>
+        <w:bidi w:val="0"/>
+      </w:pPr>
+      <w:r>
+        <w:t>Waiter/client have heart attack: failure</w:t>
+      </w:r>
+    </w:p>
+    <w:p>
+      <w:pPr>
+        <w:pStyle w:val="Heading3"/>
+        <w:bidi w:val="0"/>
+      </w:pPr>
+    </w:p>
+    <w:p>
+      <w:pPr>
+        <w:pStyle w:val="Heading3"/>
+        <w:bidi w:val="0"/>
+      </w:pPr>
+      <w:r>
+        <w:t>Payment analytics use case</w:t>
+      </w:r>
+    </w:p>
+    <w:p>
+      <w:pPr>
+        <w:bidi w:val="0"/>
+      </w:pPr>
+      <w:r>
+        <w:rPr>
+          <w:b/>
+          <w:bCs/>
+        </w:rPr>
+        <w:t>Actors</w:t>
+      </w:r>
+      <w:r>
+        <w:t xml:space="preserve">: </w:t>
+      </w:r>
+      <w:r>
+        <w:t>manager</w:t>
+      </w:r>
+    </w:p>
+    <w:p>
+      <w:pPr>
+        <w:bidi w:val="0"/>
+      </w:pPr>
+      <w:r>
+        <w:rPr>
+          <w:b/>
+          <w:bCs/>
+        </w:rPr>
+        <w:t>Goal description</w:t>
+      </w:r>
+      <w:r>
+        <w:t xml:space="preserve">: </w:t>
+      </w:r>
+      <w:r>
+        <w:t>Create analytical report on payment method and amounts for manager</w:t>
+      </w:r>
+    </w:p>
+    <w:p>
+      <w:pPr>
+        <w:bidi w:val="0"/>
+      </w:pPr>
+      <w:r>
+        <w:rPr>
+          <w:b/>
+          <w:bCs/>
+        </w:rPr>
+        <w:t>Refere</w:t>
+      </w:r>
+      <w:r>
+        <w:rPr>
+          <w:b/>
+          <w:bCs/>
+        </w:rPr>
+        <w:t>nce to requirement document</w:t>
+      </w:r>
+      <w:r>
+        <w:t>: 2.k</w:t>
+      </w:r>
+    </w:p>
+    <w:p>
+      <w:pPr>
+        <w:bidi w:val="0"/>
+      </w:pPr>
+      <w:r>
+        <w:rPr>
+          <w:b/>
+          <w:bCs/>
+        </w:rPr>
+        <w:t>Preconditions</w:t>
+      </w:r>
+      <w:r>
+        <w:t xml:space="preserve">: </w:t>
+      </w:r>
+      <w:r>
+        <w:t>Manager is logged in</w:t>
+      </w:r>
+      <w:r>
+        <w:t>.</w:t>
+      </w:r>
+    </w:p>
+    <w:p>
+      <w:pPr>
+        <w:bidi w:val="0"/>
+      </w:pPr>
+      <w:r>
+        <w:rPr>
+          <w:b/>
+          <w:bCs/>
+        </w:rPr>
+        <w:t>Description</w:t>
+      </w:r>
+      <w:r>
+        <w:t>:</w:t>
+      </w:r>
+    </w:p>
+    <w:p>
+      <w:pPr>
+        <w:pStyle w:val="ListParagraph"/>
+        <w:numPr>
+          <w:ilvl w:val="0"/>
+          <w:numId w:val="7"/>
+        </w:numPr>
+        <w:bidi w:val="0"/>
+      </w:pPr>
+      <w:r>
+        <w:t>Manager queries analytics DB</w:t>
+      </w:r>
+    </w:p>
+    <w:p>
+      <w:pPr>
+        <w:pStyle w:val="ListParagraph"/>
+        <w:numPr>
+          <w:ilvl w:val="0"/>
+          <w:numId w:val="7"/>
+        </w:numPr>
+        <w:bidi w:val="0"/>
+      </w:pPr>
+      <w:r>
+        <w:t>The system gathers the information</w:t>
+      </w:r>
+    </w:p>
+    <w:p>
+      <w:pPr>
+        <w:pStyle w:val="ListParagraph"/>
+        <w:numPr>
+          <w:ilvl w:val="0"/>
+          <w:numId w:val="7"/>
+        </w:numPr>
+        <w:bidi w:val="0"/>
+      </w:pPr>
+      <w:r>
+        <w:t>The system creates the report</w:t>
+      </w:r>
+    </w:p>
+    <w:p>
+      <w:pPr>
+        <w:pStyle w:val="ListParagraph"/>
+        <w:numPr>
+          <w:ilvl w:val="0"/>
+          <w:numId w:val="7"/>
+        </w:numPr>
+        <w:bidi w:val="0"/>
+      </w:pPr>
+      <w:r>
+        <w:t>The system displays the report for the manager</w:t>
+      </w:r>
+    </w:p>
+    <w:p>
+      <w:pPr>
+        <w:bidi w:val="0"/>
+      </w:pPr>
+      <w:proofErr w:type="spellStart"/>
+      <w:r>
+        <w:rPr>
+          <w:b/>
+          <w:bCs/>
+        </w:rPr>
+        <w:t>Postcondition</w:t>
+      </w:r>
+      <w:proofErr w:type="spellEnd"/>
+      <w:r>
+        <w:t>:</w:t>
+      </w:r>
+      <w:r>
+        <w:t xml:space="preserve"> </w:t>
+      </w:r>
+      <w:r>
+        <w:t>None</w:t>
+      </w:r>
+    </w:p>
+    <w:p>
+      <w:pPr>
+        <w:bidi w:val="0"/>
+      </w:pPr>
+      <w:r>
+        <w:rPr>
+          <w:b/>
+          <w:bCs/>
+        </w:rPr>
+        <w:t>Variations</w:t>
+      </w:r>
+      <w:r>
+        <w:t>:</w:t>
+      </w:r>
+      <w:r>
+        <w:t xml:space="preserve"> </w:t>
+      </w:r>
+      <w:r>
+        <w:t>No relevant data - success</w:t>
+      </w:r>
+    </w:p>
+    <w:p>
+      <w:pPr>
+        <w:bidi w:val="0"/>
+      </w:pPr>
+      <w:r>
+        <w:rPr>
+          <w:b/>
+          <w:bCs/>
+        </w:rPr>
+        <w:t>Exceptions</w:t>
+      </w:r>
+      <w:r>
+        <w:t>:</w:t>
+      </w:r>
+    </w:p>
+    <w:p>
+      <w:pPr>
+        <w:pStyle w:val="ListParagraph"/>
+        <w:numPr>
+          <w:ilvl w:val="0"/>
+          <w:numId w:val="8"/>
+        </w:numPr>
+        <w:bidi w:val="0"/>
+      </w:pPr>
+      <w:r>
+        <w:lastRenderedPageBreak/>
+        <w:t>Network failure: failure</w:t>
+      </w:r>
+    </w:p>
+    <w:p>
+      <w:pPr>
+        <w:pStyle w:val="ListParagraph"/>
+        <w:numPr>
+          <w:ilvl w:val="0"/>
+          <w:numId w:val="8"/>
+        </w:numPr>
+        <w:bidi w:val="0"/>
+      </w:pPr>
+      <w:r>
+        <w:t>Power cut: failure</w:t>
+      </w:r>
+    </w:p>
+    <w:p>
+      <w:pPr>
+        <w:pStyle w:val="Heading2"/>
+        <w:bidi w:val="0"/>
+      </w:pPr>
+      <w:r>
+        <w:t>Part 3</w:t>
+      </w:r>
+    </w:p>
+    <w:p>
+      <w:pPr>
+        <w:bidi w:val="0"/>
+      </w:pPr>
+      <w:r>
+        <w:object w:dxaOrig="10606" w:dyaOrig="12106">
+          <v:shapetype id="_x0000_t75" coordsize="21600,21600" o:spt="75" o:preferrelative="t" path="m@4@5l@4@11@9@11@9@5xe" filled="f" stroked="f">
+            <v:stroke joinstyle="miter"/>
+            <v:formulas>
+              <v:f eqn="if lineDrawn pixelLineWidth 0"/>
+              <v:f eqn="sum @0 1 0"/>
+              <v:f eqn="sum 0 0 @1"/>
+              <v:f eqn="prod @2 1 2"/>
+              <v:f eqn="prod @3 21600 pixelWidth"/>
+              <v:f eqn="prod @3 21600 pixelHeight"/>
+              <v:f eqn="sum @0 0 1"/>
+              <v:f eqn="prod @6 1 2"/>
+              <v:f eqn="prod @7 21600 pixelWidth"/>
+              <v:f eqn="sum @8 21600 0"/>
+              <v:f eqn="prod @7 21600 pixelHeight"/>
+              <v:f eqn="sum @10 21600 0"/>
+            </v:formulas>
+            <v:path o:extrusionok="f" gradientshapeok="t" o:connecttype="rect"/>
+            <o:lock v:ext="edit" aspectratio="t"/>
+          </v:shapetype>
+          <v:shape id="_x0000_i1025" type="#_x0000_t75" style="width:415.2pt;height:473.95pt" o:ole="">
+            <v:imagedata r:id="rId5" o:title=""/>
+          </v:shape>
+          <o:OLEObject Type="Embed" ProgID="Visio.Drawing.15" ShapeID="_x0000_i1025" DrawAspect="Content" ObjectID="_1608878430" r:id="rId6"/>
+        </w:object>
+      </w:r>
       <w:bookmarkStart w:id="0" w:name="_GoBack"/>
       <w:bookmarkEnd w:id="0"/>
     </w:p>
@@ -495,6 +946,95 @@
 <file path=word/numbering.xml><?xml version="1.0" encoding="utf-8"?>
 <w:numbering xmlns:wpc="http://schemas.microsoft.com/office/word/2010/wordprocessingCanvas" xmlns:cx="http://schemas.microsoft.com/office/drawing/2014/chartex" xmlns:mc="http://schemas.openxmlformats.org/markup-compatibility/2006" xmlns:o="urn:schemas-microsoft-com:office:office" xmlns:r="http://schemas.openxmlformats.org/officeDocument/2006/relationships" xmlns:m="http://schemas.openxmlformats.org/officeDocument/2006/math" xmlns:v="urn:schemas-microsoft-com:vml" xmlns:wp14="http://schemas.microsoft.com/office/word/2010/wordprocessingDrawing" xmlns:wp="http://schemas.openxmlformats.org/drawingml/2006/wordprocessingDrawing" xmlns:w10="urn:schemas-microsoft-com:office:word" xmlns:w="http://schemas.openxmlformats.org/wordprocessingml/2006/main" xmlns:w14="http://schemas.microsoft.com/office/word/2010/wordml" xmlns:w15="http://schemas.microsoft.com/office/word/2012/wordml" xmlns:w16se="http://schemas.microsoft.com/office/word/2015/wordml/symex" xmlns:wpg="http://schemas.microsoft.com/office/word/2010/wordprocessingGroup" xmlns:wpi="http://schemas.microsoft.com/office/word/2010/wordprocessingInk" xmlns:wne="http://schemas.microsoft.com/office/word/2006/wordml" xmlns:wps="http://schemas.microsoft.com/office/word/2010/wordprocessingShape" mc:Ignorable="w14 w15 w16se wp14">
   <w:abstractNum w:abstractNumId="0" w15:restartNumberingAfterBreak="0">
+    <w:nsid w:val="11CD1988"/>
+    <w:multiLevelType w:val="hybridMultilevel"/>
+    <w:tmpl w:val="F10841BE"/>
+    <w:lvl w:ilvl="0" w:tplc="1F5C855E">
+      <w:start w:val="1"/>
+      <w:numFmt w:val="decimal"/>
+      <w:lvlText w:val="%1."/>
+      <w:lvlJc w:val="left"/>
+      <w:pPr>
+        <w:ind w:left="1080" w:hanging="360"/>
+      </w:pPr>
+      <w:rPr>
+        <w:rFonts w:hint="default"/>
+      </w:rPr>
+    </w:lvl>
+    <w:lvl w:ilvl="1" w:tplc="04090019" w:tentative="1">
+      <w:start w:val="1"/>
+      <w:numFmt w:val="lowerLetter"/>
+      <w:lvlText w:val="%2."/>
+      <w:lvlJc w:val="left"/>
+      <w:pPr>
+        <w:ind w:left="1800" w:hanging="360"/>
+      </w:pPr>
+    </w:lvl>
+    <w:lvl w:ilvl="2" w:tplc="0409001B" w:tentative="1">
+      <w:start w:val="1"/>
+      <w:numFmt w:val="lowerRoman"/>
+      <w:lvlText w:val="%3."/>
+      <w:lvlJc w:val="right"/>
+      <w:pPr>
+        <w:ind w:left="2520" w:hanging="180"/>
+      </w:pPr>
+    </w:lvl>
+    <w:lvl w:ilvl="3" w:tplc="0409000F" w:tentative="1">
+      <w:start w:val="1"/>
+      <w:numFmt w:val="decimal"/>
+      <w:lvlText w:val="%4."/>
+      <w:lvlJc w:val="left"/>
+      <w:pPr>
+        <w:ind w:left="3240" w:hanging="360"/>
+      </w:pPr>
+    </w:lvl>
+    <w:lvl w:ilvl="4" w:tplc="04090019" w:tentative="1">
+      <w:start w:val="1"/>
+      <w:numFmt w:val="lowerLetter"/>
+      <w:lvlText w:val="%5."/>
+      <w:lvlJc w:val="left"/>
+      <w:pPr>
+        <w:ind w:left="3960" w:hanging="360"/>
+      </w:pPr>
+    </w:lvl>
+    <w:lvl w:ilvl="5" w:tplc="0409001B" w:tentative="1">
+      <w:start w:val="1"/>
+      <w:numFmt w:val="lowerRoman"/>
+      <w:lvlText w:val="%6."/>
+      <w:lvlJc w:val="right"/>
+      <w:pPr>
+        <w:ind w:left="4680" w:hanging="180"/>
+      </w:pPr>
+    </w:lvl>
+    <w:lvl w:ilvl="6" w:tplc="0409000F" w:tentative="1">
+      <w:start w:val="1"/>
+      <w:numFmt w:val="decimal"/>
+      <w:lvlText w:val="%7."/>
+      <w:lvlJc w:val="left"/>
+      <w:pPr>
+        <w:ind w:left="5400" w:hanging="360"/>
+      </w:pPr>
+    </w:lvl>
+    <w:lvl w:ilvl="7" w:tplc="04090019" w:tentative="1">
+      <w:start w:val="1"/>
+      <w:numFmt w:val="lowerLetter"/>
+      <w:lvlText w:val="%8."/>
+      <w:lvlJc w:val="left"/>
+      <w:pPr>
+        <w:ind w:left="6120" w:hanging="360"/>
+      </w:pPr>
+    </w:lvl>
+    <w:lvl w:ilvl="8" w:tplc="0409001B" w:tentative="1">
+      <w:start w:val="1"/>
+      <w:numFmt w:val="lowerRoman"/>
+      <w:lvlText w:val="%9."/>
+      <w:lvlJc w:val="right"/>
+      <w:pPr>
+        <w:ind w:left="6840" w:hanging="180"/>
+      </w:pPr>
+    </w:lvl>
+  </w:abstractNum>
+  <w:abstractNum w:abstractNumId="1" w15:restartNumberingAfterBreak="0">
     <w:nsid w:val="24D65774"/>
     <w:multiLevelType w:val="hybridMultilevel"/>
     <w:tmpl w:val="864485F8"/>
@@ -583,7 +1123,96 @@
       </w:pPr>
     </w:lvl>
   </w:abstractNum>
-  <w:abstractNum w:abstractNumId="1" w15:restartNumberingAfterBreak="0">
+  <w:abstractNum w:abstractNumId="2" w15:restartNumberingAfterBreak="0">
+    <w:nsid w:val="26287DAA"/>
+    <w:multiLevelType w:val="hybridMultilevel"/>
+    <w:tmpl w:val="16621150"/>
+    <w:lvl w:ilvl="0" w:tplc="0409000F">
+      <w:start w:val="1"/>
+      <w:numFmt w:val="decimal"/>
+      <w:lvlText w:val="%1."/>
+      <w:lvlJc w:val="left"/>
+      <w:pPr>
+        <w:ind w:left="720" w:hanging="360"/>
+      </w:pPr>
+      <w:rPr>
+        <w:rFonts w:hint="default"/>
+      </w:rPr>
+    </w:lvl>
+    <w:lvl w:ilvl="1" w:tplc="04090019" w:tentative="1">
+      <w:start w:val="1"/>
+      <w:numFmt w:val="lowerLetter"/>
+      <w:lvlText w:val="%2."/>
+      <w:lvlJc w:val="left"/>
+      <w:pPr>
+        <w:ind w:left="1440" w:hanging="360"/>
+      </w:pPr>
+    </w:lvl>
+    <w:lvl w:ilvl="2" w:tplc="0409001B" w:tentative="1">
+      <w:start w:val="1"/>
+      <w:numFmt w:val="lowerRoman"/>
+      <w:lvlText w:val="%3."/>
+      <w:lvlJc w:val="right"/>
+      <w:pPr>
+        <w:ind w:left="2160" w:hanging="180"/>
+      </w:pPr>
+    </w:lvl>
+    <w:lvl w:ilvl="3" w:tplc="0409000F" w:tentative="1">
+      <w:start w:val="1"/>
+      <w:numFmt w:val="decimal"/>
+      <w:lvlText w:val="%4."/>
+      <w:lvlJc w:val="left"/>
+      <w:pPr>
+        <w:ind w:left="2880" w:hanging="360"/>
+      </w:pPr>
+    </w:lvl>
+    <w:lvl w:ilvl="4" w:tplc="04090019" w:tentative="1">
+      <w:start w:val="1"/>
+      <w:numFmt w:val="lowerLetter"/>
+      <w:lvlText w:val="%5."/>
+      <w:lvlJc w:val="left"/>
+      <w:pPr>
+        <w:ind w:left="3600" w:hanging="360"/>
+      </w:pPr>
+    </w:lvl>
+    <w:lvl w:ilvl="5" w:tplc="0409001B" w:tentative="1">
+      <w:start w:val="1"/>
+      <w:numFmt w:val="lowerRoman"/>
+      <w:lvlText w:val="%6."/>
+      <w:lvlJc w:val="right"/>
+      <w:pPr>
+        <w:ind w:left="4320" w:hanging="180"/>
+      </w:pPr>
+    </w:lvl>
+    <w:lvl w:ilvl="6" w:tplc="0409000F" w:tentative="1">
+      <w:start w:val="1"/>
+      <w:numFmt w:val="decimal"/>
+      <w:lvlText w:val="%7."/>
+      <w:lvlJc w:val="left"/>
+      <w:pPr>
+        <w:ind w:left="5040" w:hanging="360"/>
+      </w:pPr>
+    </w:lvl>
+    <w:lvl w:ilvl="7" w:tplc="04090019" w:tentative="1">
+      <w:start w:val="1"/>
+      <w:numFmt w:val="lowerLetter"/>
+      <w:lvlText w:val="%8."/>
+      <w:lvlJc w:val="left"/>
+      <w:pPr>
+        <w:ind w:left="5760" w:hanging="360"/>
+      </w:pPr>
+    </w:lvl>
+    <w:lvl w:ilvl="8" w:tplc="0409001B" w:tentative="1">
+      <w:start w:val="1"/>
+      <w:numFmt w:val="lowerRoman"/>
+      <w:lvlText w:val="%9."/>
+      <w:lvlJc w:val="right"/>
+      <w:pPr>
+        <w:ind w:left="6480" w:hanging="180"/>
+      </w:pPr>
+    </w:lvl>
+  </w:abstractNum>
+  <w:abstractNum w:abstractNumId="3" w15:restartNumberingAfterBreak="0">
     <w:nsid w:val="362F58A9"/>
     <w:multiLevelType w:val="hybridMultilevel"/>
     <w:tmpl w:val="864485F8"/>
@@ -672,7 +1301,7 @@
       </w:pPr>
     </w:lvl>
   </w:abstractNum>
-  <w:abstractNum w:abstractNumId="2" w15:restartNumberingAfterBreak="0">
+  <w:abstractNum w:abstractNumId="4" w15:restartNumberingAfterBreak="0">
     <w:nsid w:val="436F3BD1"/>
     <w:multiLevelType w:val="hybridMultilevel"/>
     <w:tmpl w:val="39B4246C"/>
@@ -762,7 +1391,96 @@
       </w:pPr>
     </w:lvl>
   </w:abstractNum>
-  <w:abstractNum w:abstractNumId="3" w15:restartNumberingAfterBreak="0">
+  <w:abstractNum w:abstractNumId="5" w15:restartNumberingAfterBreak="0">
+    <w:nsid w:val="73FF57EF"/>
+    <w:multiLevelType w:val="hybridMultilevel"/>
+    <w:tmpl w:val="F10841BE"/>
+    <w:lvl w:ilvl="0" w:tplc="1F5C855E">
+      <w:start w:val="1"/>
+      <w:numFmt w:val="decimal"/>
+      <w:lvlText w:val="%1."/>
+      <w:lvlJc w:val="left"/>
+      <w:pPr>
+        <w:ind w:left="1080" w:hanging="360"/>
+      </w:pPr>
+      <w:rPr>
+        <w:rFonts w:hint="default"/>
+      </w:rPr>
+    </w:lvl>
+    <w:lvl w:ilvl="1" w:tplc="04090019" w:tentative="1">
+      <w:start w:val="1"/>
+      <w:numFmt w:val="lowerLetter"/>
+      <w:lvlText w:val="%2."/>
+      <w:lvlJc w:val="left"/>
+      <w:pPr>
+        <w:ind w:left="1800" w:hanging="360"/>
+      </w:pPr>
+    </w:lvl>
+    <w:lvl w:ilvl="2" w:tplc="0409001B" w:tentative="1">
+      <w:start w:val="1"/>
+      <w:numFmt w:val="lowerRoman"/>
+      <w:lvlText w:val="%3."/>
+      <w:lvlJc w:val="right"/>
+      <w:pPr>
+        <w:ind w:left="2520" w:hanging="180"/>
+      </w:pPr>
+    </w:lvl>
+    <w:lvl w:ilvl="3" w:tplc="0409000F" w:tentative="1">
+      <w:start w:val="1"/>
+      <w:numFmt w:val="decimal"/>
+      <w:lvlText w:val="%4."/>
+      <w:lvlJc w:val="left"/>
+      <w:pPr>
+        <w:ind w:left="3240" w:hanging="360"/>
+      </w:pPr>
+    </w:lvl>
+    <w:lvl w:ilvl="4" w:tplc="04090019" w:tentative="1">
+      <w:start w:val="1"/>
+      <w:numFmt w:val="lowerLetter"/>
+      <w:lvlText w:val="%5."/>
+      <w:lvlJc w:val="left"/>
+      <w:pPr>
+        <w:ind w:left="3960" w:hanging="360"/>
+      </w:pPr>
+    </w:lvl>
+    <w:lvl w:ilvl="5" w:tplc="0409001B" w:tentative="1">
+      <w:start w:val="1"/>
+      <w:numFmt w:val="lowerRoman"/>
+      <w:lvlText w:val="%6."/>
+      <w:lvlJc w:val="right"/>
+      <w:pPr>
+        <w:ind w:left="4680" w:hanging="180"/>
+      </w:pPr>
+    </w:lvl>
+    <w:lvl w:ilvl="6" w:tplc="0409000F" w:tentative="1">
+      <w:start w:val="1"/>
+      <w:numFmt w:val="decimal"/>
+      <w:lvlText w:val="%7."/>
+      <w:lvlJc w:val="left"/>
+      <w:pPr>
+        <w:ind w:left="5400" w:hanging="360"/>
+      </w:pPr>
+    </w:lvl>
+    <w:lvl w:ilvl="7" w:tplc="04090019" w:tentative="1">
+      <w:start w:val="1"/>
+      <w:numFmt w:val="lowerLetter"/>
+      <w:lvlText w:val="%8."/>
+      <w:lvlJc w:val="left"/>
+      <w:pPr>
+        <w:ind w:left="6120" w:hanging="360"/>
+      </w:pPr>
+    </w:lvl>
+    <w:lvl w:ilvl="8" w:tplc="0409001B" w:tentative="1">
+      <w:start w:val="1"/>
+      <w:numFmt w:val="lowerRoman"/>
+      <w:lvlText w:val="%9."/>
+      <w:lvlJc w:val="right"/>
+      <w:pPr>
+        <w:ind w:left="6840" w:hanging="180"/>
+      </w:pPr>
+    </w:lvl>
+  </w:abstractNum>
+  <w:abstractNum w:abstractNumId="6" w15:restartNumberingAfterBreak="0">
     <w:nsid w:val="7A6B272E"/>
     <w:multiLevelType w:val="hybridMultilevel"/>
     <w:tmpl w:val="09265428"/>
@@ -778,7 +1496,7 @@
         <w:rFonts w:hint="default"/>
       </w:rPr>
     </w:lvl>
-    <w:lvl w:ilvl="1" w:tplc="04090019" w:tentative="1">
+    <w:lvl w:ilvl="1" w:tplc="04090019">
       <w:start w:val="1"/>
       <w:numFmt w:val="lowerLetter"/>
       <w:lvlText w:val="%2."/>
@@ -851,17 +1569,118 @@
       </w:pPr>
     </w:lvl>
   </w:abstractNum>
+  <w:abstractNum w:abstractNumId="7" w15:restartNumberingAfterBreak="0">
+    <w:nsid w:val="7D2B36AD"/>
+    <w:multiLevelType w:val="hybridMultilevel"/>
+    <w:tmpl w:val="09265428"/>
+    <w:lvl w:ilvl="0" w:tplc="0409000F">
+      <w:start w:val="1"/>
+      <w:numFmt w:val="decimal"/>
+      <w:lvlText w:val="%1."/>
+      <w:lvlJc w:val="left"/>
+      <w:pPr>
+        <w:ind w:left="720" w:hanging="360"/>
+      </w:pPr>
+      <w:rPr>
+        <w:rFonts w:hint="default"/>
+      </w:rPr>
+    </w:lvl>
+    <w:lvl w:ilvl="1" w:tplc="04090019">
+      <w:start w:val="1"/>
+      <w:numFmt w:val="lowerLetter"/>
+      <w:lvlText w:val="%2."/>
+      <w:lvlJc w:val="left"/>
+      <w:pPr>
+        <w:ind w:left="1440" w:hanging="360"/>
+      </w:pPr>
+    </w:lvl>
+    <w:lvl w:ilvl="2" w:tplc="0409001B" w:tentative="1">
+      <w:start w:val="1"/>
+      <w:numFmt w:val="lowerRoman"/>
+      <w:lvlText w:val="%3."/>
+      <w:lvlJc w:val="right"/>
+      <w:pPr>
+        <w:ind w:left="2160" w:hanging="180"/>
+      </w:pPr>
+    </w:lvl>
+    <w:lvl w:ilvl="3" w:tplc="0409000F" w:tentative="1">
+      <w:start w:val="1"/>
+      <w:numFmt w:val="decimal"/>
+      <w:lvlText w:val="%4."/>
+      <w:lvlJc w:val="left"/>
+      <w:pPr>
+        <w:ind w:left="2880" w:hanging="360"/>
+      </w:pPr>
+    </w:lvl>
+    <w:lvl w:ilvl="4" w:tplc="04090019" w:tentative="1">
+      <w:start w:val="1"/>
+      <w:numFmt w:val="lowerLetter"/>
+      <w:lvlText w:val="%5."/>
+      <w:lvlJc w:val="left"/>
+      <w:pPr>
+        <w:ind w:left="3600" w:hanging="360"/>
+      </w:pPr>
+    </w:lvl>
+    <w:lvl w:ilvl="5" w:tplc="0409001B" w:tentative="1">
+      <w:start w:val="1"/>
+      <w:numFmt w:val="lowerRoman"/>
+      <w:lvlText w:val="%6."/>
+      <w:lvlJc w:val="right"/>
+      <w:pPr>
+        <w:ind w:left="4320" w:hanging="180"/>
+      </w:pPr>
+    </w:lvl>
+    <w:lvl w:ilvl="6" w:tplc="0409000F" w:tentative="1">
+      <w:start w:val="1"/>
+      <w:numFmt w:val="decimal"/>
+      <w:lvlText w:val="%7."/>
+      <w:lvlJc w:val="left"/>
+      <w:pPr>
+        <w:ind w:left="5040" w:hanging="360"/>
+      </w:pPr>
+    </w:lvl>
+    <w:lvl w:ilvl="7" w:tplc="04090019" w:tentative="1">
+      <w:start w:val="1"/>
+      <w:numFmt w:val="lowerLetter"/>
+      <w:lvlText w:val="%8."/>
+      <w:lvlJc w:val="left"/>
+      <w:pPr>
+        <w:ind w:left="5760" w:hanging="360"/>
+      </w:pPr>
+    </w:lvl>
+    <w:lvl w:ilvl="8" w:tplc="0409001B" w:tentative="1">
+      <w:start w:val="1"/>
+      <w:numFmt w:val="lowerRoman"/>
+      <w:lvlText w:val="%9."/>
+      <w:lvlJc w:val="right"/>
+      <w:pPr>
+        <w:ind w:left="6480" w:hanging="180"/>
+      </w:pPr>
+    </w:lvl>
+  </w:abstractNum>
   <w:num w:numId="1">
+    <w:abstractNumId w:val="3"/>
+  </w:num>
+  <w:num w:numId="2">
+    <w:abstractNumId w:val="4"/>
+  </w:num>
+  <w:num w:numId="3">
     <w:abstractNumId w:val="1"/>
   </w:num>
-  <w:num w:numId="2">
+  <w:num w:numId="4">
+    <w:abstractNumId w:val="6"/>
+  </w:num>
+  <w:num w:numId="5">
     <w:abstractNumId w:val="2"/>
   </w:num>
-  <w:num w:numId="3">
+  <w:num w:numId="6">
+    <w:abstractNumId w:val="5"/>
+  </w:num>
+  <w:num w:numId="7">
+    <w:abstractNumId w:val="7"/>
+  </w:num>
+  <w:num w:numId="8">
     <w:abstractNumId w:val="0"/>
-  </w:num>
-  <w:num w:numId="4">
-    <w:abstractNumId w:val="3"/>
   </w:num>
 </w:numbering>
 </file>
@@ -1306,6 +2125,28 @@
       <w:szCs w:val="26"/>
     </w:rPr>
   </w:style>
+  <w:style w:type="paragraph" w:styleId="Heading3">
+    <w:name w:val="heading 3"/>
+    <w:basedOn w:val="Normal"/>
+    <w:next w:val="Normal"/>
+    <w:link w:val="Heading3Char"/>
+    <w:uiPriority w:val="9"/>
+    <w:unhideWhenUsed/>
+    <w:qFormat/>
+    <w:rsid w:val="00BD1389"/>
+    <w:pPr>
+      <w:keepNext/>
+      <w:keepLines/>
+      <w:spacing w:before="40" w:after="0"/>
+      <w:outlineLvl w:val="2"/>
+    </w:pPr>
+    <w:rPr>
+      <w:rFonts w:asciiTheme="majorHAnsi" w:eastAsiaTheme="majorEastAsia" w:hAnsiTheme="majorHAnsi" w:cstheme="majorBidi"/>
+      <w:color w:val="1F4D78" w:themeColor="accent1" w:themeShade="7F"/>
+      <w:sz w:val="24"/>
+      <w:szCs w:val="24"/>
+    </w:rPr>
+  </w:style>
   <w:style w:type="character" w:default="1" w:styleId="DefaultParagraphFont">
     <w:name w:val="Default Paragraph Font"/>
     <w:uiPriority w:val="1"/>
@@ -1368,6 +2209,19 @@
       <w:color w:val="2E74B5" w:themeColor="accent1" w:themeShade="BF"/>
       <w:sz w:val="32"/>
       <w:szCs w:val="32"/>
+    </w:rPr>
+  </w:style>
+  <w:style w:type="character" w:customStyle="1" w:styleId="Heading3Char">
+    <w:name w:val="Heading 3 Char"/>
+    <w:basedOn w:val="DefaultParagraphFont"/>
+    <w:link w:val="Heading3"/>
+    <w:uiPriority w:val="9"/>
+    <w:rsid w:val="00BD1389"/>
+    <w:rPr>
+      <w:rFonts w:asciiTheme="majorHAnsi" w:eastAsiaTheme="majorEastAsia" w:hAnsiTheme="majorHAnsi" w:cstheme="majorBidi"/>
+      <w:color w:val="1F4D78" w:themeColor="accent1" w:themeShade="7F"/>
+      <w:sz w:val="24"/>
+      <w:szCs w:val="24"/>
     </w:rPr>
   </w:style>
 </w:styles>
